--- a/public/template.docx
+++ b/public/template.docx
@@ -634,6 +634,29 @@
           <w:sz w:val="24"/>
           <w:szCs w:val="24"/>
         </w:rPr>
+        <w:t>author</w:t>
+      </w:r>
+      <w:proofErr w:type="spellEnd"/>
+      <w:r>
+        <w:rPr>
+          <w:sz w:val="24"/>
+          <w:szCs w:val="24"/>
+        </w:rPr>
+        <w:t xml:space="preserve">}: </w:t>
+      </w:r>
+      <w:r>
+        <w:rPr>
+          <w:sz w:val="24"/>
+          <w:szCs w:val="24"/>
+        </w:rPr>
+        <w:t>{</w:t>
+      </w:r>
+      <w:proofErr w:type="spellStart"/>
+      <w:r>
+        <w:rPr>
+          <w:sz w:val="24"/>
+          <w:szCs w:val="24"/>
+        </w:rPr>
         <w:t>title</w:t>
       </w:r>
       <w:proofErr w:type="spellEnd"/>
@@ -699,6 +722,26 @@
           <w:sz w:val="24"/>
         </w:rPr>
         <w:t xml:space="preserve"> </w:t>
+      </w:r>
+      <w:r>
+        <w:rPr>
+          <w:sz w:val="24"/>
+        </w:rPr>
+        <w:t>{</w:t>
+      </w:r>
+      <w:proofErr w:type="spellStart"/>
+      <w:r>
+        <w:rPr>
+          <w:sz w:val="24"/>
+        </w:rPr>
+        <w:t>date</w:t>
+      </w:r>
+      <w:proofErr w:type="spellEnd"/>
+      <w:r>
+        <w:rPr>
+          <w:sz w:val="24"/>
+        </w:rPr>
+        <w:t>}</w:t>
       </w:r>
       <w:r>
         <w:rPr>
